--- a/Nan Li CV.docx
+++ b/Nan Li CV.docx
@@ -5,26 +5,7 @@
     <w:p>
       <w:pPr>
         <w:rPr>
-          <w:rFonts w:ascii="Heiti SC Light" w:eastAsia="Heiti SC Light" w:hint="eastAsia"/>
-          <w:sz w:val="28"/>
-          <w:lang w:eastAsia="zh-CN"/>
-        </w:rPr>
-      </w:pPr>
-      <w:r>
-        <w:rPr>
-          <w:rFonts w:ascii="Heiti SC Light" w:eastAsia="Heiti SC Light" w:hint="eastAsia"/>
-          <w:sz w:val="28"/>
-          <w:lang w:eastAsia="zh-CN"/>
-        </w:rPr>
-        <w:t>肉</w:t>
-      </w:r>
-      <w:bookmarkStart w:id="0" w:name="_GoBack"/>
-      <w:bookmarkEnd w:id="0"/>
-    </w:p>
-    <w:p>
-      <w:pPr>
-        <w:rPr>
-          <w:rFonts w:ascii="Heiti SC Light" w:eastAsia="Heiti SC Light" w:hint="eastAsia"/>
+          <w:rFonts w:ascii="Heiti SC Light" w:eastAsia="Heiti SC Light"/>
           <w:sz w:val="28"/>
         </w:rPr>
       </w:pPr>
@@ -46,11 +27,10 @@
     <w:p>
       <w:pPr>
         <w:rPr>
-          <w:rFonts w:ascii="Heiti SC Light" w:eastAsia="Heiti SC Light" w:hint="eastAsia"/>
-          <w:sz w:val="28"/>
-        </w:rPr>
-      </w:pPr>
-      <w:proofErr w:type="gramStart"/>
+          <w:rFonts w:ascii="Heiti SC Light" w:eastAsia="Heiti SC Light"/>
+          <w:sz w:val="28"/>
+        </w:rPr>
+      </w:pPr>
       <w:r>
         <w:rPr>
           <w:rFonts w:ascii="Heiti SC Light" w:eastAsia="Heiti SC Light" w:hint="eastAsia"/>
@@ -63,37 +43,13 @@
           <w:rFonts w:ascii="Heiti SC Light" w:eastAsia="Heiti SC Light" w:hint="eastAsia"/>
           <w:sz w:val="28"/>
         </w:rPr>
-        <w:t xml:space="preserve"> :</w:t>
-      </w:r>
-      <w:proofErr w:type="gramEnd"/>
-      <w:r>
-        <w:rPr>
-          <w:rFonts w:ascii="Heiti SC Light" w:eastAsia="Heiti SC Light" w:hint="eastAsia"/>
-          <w:sz w:val="28"/>
-        </w:rPr>
-        <w:t xml:space="preserve"> 10/789 </w:t>
-      </w:r>
-      <w:proofErr w:type="spellStart"/>
-      <w:r>
-        <w:rPr>
-          <w:rFonts w:ascii="Heiti SC Light" w:eastAsia="Heiti SC Light" w:hint="eastAsia"/>
-          <w:sz w:val="28"/>
-        </w:rPr>
-        <w:t>burwood</w:t>
-      </w:r>
-      <w:proofErr w:type="spellEnd"/>
-      <w:r>
-        <w:rPr>
-          <w:rFonts w:ascii="Heiti SC Light" w:eastAsia="Heiti SC Light" w:hint="eastAsia"/>
-          <w:sz w:val="28"/>
-        </w:rPr>
-        <w:t xml:space="preserve"> Rd, Hawthorn East</w:t>
-      </w:r>
-    </w:p>
-    <w:p>
-      <w:pPr>
-        <w:rPr>
-          <w:rFonts w:ascii="Heiti SC Light" w:eastAsia="Heiti SC Light" w:hint="eastAsia"/>
+        <w:t xml:space="preserve"> : 10/789 burwood Rd, Hawthorn East</w:t>
+      </w:r>
+    </w:p>
+    <w:p>
+      <w:pPr>
+        <w:rPr>
+          <w:rFonts w:ascii="Heiti SC Light" w:eastAsia="Heiti SC Light"/>
           <w:sz w:val="28"/>
         </w:rPr>
       </w:pPr>
@@ -115,7 +71,7 @@
     <w:p>
       <w:pPr>
         <w:rPr>
-          <w:rFonts w:ascii="Heiti SC Light" w:eastAsia="Heiti SC Light" w:hint="eastAsia"/>
+          <w:rFonts w:ascii="Heiti SC Light" w:eastAsia="Heiti SC Light"/>
           <w:sz w:val="28"/>
         </w:rPr>
       </w:pPr>
@@ -154,7 +110,7 @@
     <w:p>
       <w:pPr>
         <w:rPr>
-          <w:rFonts w:ascii="Heiti SC Light" w:eastAsia="Heiti SC Light" w:hint="eastAsia"/>
+          <w:rFonts w:ascii="Heiti SC Light" w:eastAsia="Heiti SC Light"/>
           <w:sz w:val="28"/>
         </w:rPr>
       </w:pPr>
@@ -211,15 +167,15 @@
     <w:p>
       <w:pPr>
         <w:rPr>
-          <w:rFonts w:ascii="Heiti SC Light" w:eastAsia="Heiti SC Light" w:hint="eastAsia"/>
-          <w:sz w:val="28"/>
-        </w:rPr>
-      </w:pPr>
-    </w:p>
-    <w:p>
-      <w:pPr>
-        <w:rPr>
-          <w:rFonts w:ascii="Heiti SC Light" w:eastAsia="Heiti SC Light" w:hint="eastAsia"/>
+          <w:rFonts w:ascii="Heiti SC Light" w:eastAsia="Heiti SC Light"/>
+          <w:sz w:val="28"/>
+        </w:rPr>
+      </w:pPr>
+    </w:p>
+    <w:p>
+      <w:pPr>
+        <w:rPr>
+          <w:rFonts w:ascii="Heiti SC Light" w:eastAsia="Heiti SC Light"/>
           <w:sz w:val="28"/>
         </w:rPr>
       </w:pPr>
@@ -245,21 +201,12 @@
         </w:rPr>
         <w:t>Date of Birth</w:t>
       </w:r>
-      <w:proofErr w:type="gramStart"/>
-      <w:r>
-        <w:rPr>
-          <w:rFonts w:ascii="Heiti SC Light" w:eastAsia="Heiti SC Light"/>
-          <w:sz w:val="28"/>
-        </w:rPr>
-        <w:t>:21</w:t>
-      </w:r>
-      <w:proofErr w:type="gramEnd"/>
-      <w:r>
-        <w:rPr>
-          <w:rFonts w:ascii="Heiti SC Light" w:eastAsia="Heiti SC Light"/>
-          <w:sz w:val="28"/>
-        </w:rPr>
-        <w:t>/11/1988</w:t>
+      <w:r>
+        <w:rPr>
+          <w:rFonts w:ascii="Heiti SC Light" w:eastAsia="Heiti SC Light"/>
+          <w:sz w:val="28"/>
+        </w:rPr>
+        <w:t>:21/11/1988</w:t>
       </w:r>
     </w:p>
     <w:p>
@@ -339,7 +286,7 @@
     <w:p>
       <w:pPr>
         <w:rPr>
-          <w:rFonts w:ascii="Heiti SC Light" w:eastAsia="Heiti SC Light" w:hint="eastAsia"/>
+          <w:rFonts w:ascii="Heiti SC Light" w:eastAsia="Heiti SC Light"/>
           <w:sz w:val="28"/>
         </w:rPr>
       </w:pPr>
@@ -371,23 +318,7 @@
           <w:rFonts w:ascii="Heiti SC Light" w:eastAsia="Heiti SC Light"/>
           <w:sz w:val="28"/>
         </w:rPr>
-        <w:t xml:space="preserve">2008 </w:t>
-      </w:r>
-      <w:proofErr w:type="gramStart"/>
-      <w:r>
-        <w:rPr>
-          <w:rFonts w:ascii="Heiti SC Light" w:eastAsia="Heiti SC Light"/>
-          <w:sz w:val="28"/>
-        </w:rPr>
-        <w:t>-  Melbourne</w:t>
-      </w:r>
-      <w:proofErr w:type="gramEnd"/>
-      <w:r>
-        <w:rPr>
-          <w:rFonts w:ascii="Heiti SC Light" w:eastAsia="Heiti SC Light"/>
-          <w:sz w:val="28"/>
-        </w:rPr>
-        <w:t xml:space="preserve"> City Computer , Technician and sealer</w:t>
+        <w:t>2008 -  Melbourne City Computer , Technician and sealer</w:t>
       </w:r>
     </w:p>
     <w:p>
@@ -591,7 +522,7 @@
     <w:p>
       <w:pPr>
         <w:rPr>
-          <w:rFonts w:ascii="Heiti SC Light" w:eastAsia="Heiti SC Light" w:hint="eastAsia"/>
+          <w:rFonts w:ascii="Heiti SC Light" w:eastAsia="Heiti SC Light"/>
           <w:sz w:val="28"/>
         </w:rPr>
       </w:pPr>
@@ -610,7 +541,6 @@
           <w:sz w:val="28"/>
         </w:rPr>
       </w:pPr>
-      <w:proofErr w:type="gramStart"/>
       <w:r>
         <w:rPr>
           <w:rFonts w:ascii="Heiti SC Light" w:eastAsia="Heiti SC Light"/>
@@ -625,7 +555,6 @@
         </w:rPr>
         <w:t>.</w:t>
       </w:r>
-      <w:proofErr w:type="gramEnd"/>
     </w:p>
     <w:p>
       <w:pPr>
@@ -649,7 +578,6 @@
           <w:sz w:val="28"/>
         </w:rPr>
       </w:pPr>
-      <w:proofErr w:type="gramStart"/>
       <w:r>
         <w:rPr>
           <w:rFonts w:ascii="Heiti SC Light" w:eastAsia="Heiti SC Light"/>
@@ -664,15 +592,46 @@
         </w:rPr>
         <w:t>.</w:t>
       </w:r>
-      <w:proofErr w:type="gramEnd"/>
-    </w:p>
-    <w:p>
-      <w:pPr>
-        <w:rPr>
-          <w:rFonts w:ascii="Heiti SC Light" w:eastAsia="Heiti SC Light"/>
-          <w:sz w:val="28"/>
-        </w:rPr>
-      </w:pPr>
+    </w:p>
+    <w:p>
+      <w:pPr>
+        <w:rPr>
+          <w:rFonts w:ascii="Heiti SC Light" w:eastAsia="Heiti SC Light"/>
+          <w:sz w:val="28"/>
+        </w:rPr>
+      </w:pPr>
+    </w:p>
+    <w:p>
+      <w:pPr>
+        <w:rPr>
+          <w:rFonts w:ascii="Heiti SC Light" w:eastAsia="Heiti SC Light"/>
+          <w:sz w:val="28"/>
+        </w:rPr>
+      </w:pPr>
+      <w:r>
+        <w:rPr>
+          <w:rFonts w:ascii="Heiti SC Light" w:eastAsia="Heiti SC Light"/>
+          <w:sz w:val="28"/>
+        </w:rPr>
+        <w:t>Team Role:</w:t>
+      </w:r>
+    </w:p>
+    <w:p>
+      <w:pPr>
+        <w:rPr>
+          <w:rFonts w:ascii="Heiti SC Light" w:eastAsia="Heiti SC Light"/>
+          <w:sz w:val="28"/>
+        </w:rPr>
+      </w:pPr>
+      <w:r>
+        <w:rPr>
+          <w:rFonts w:ascii="Heiti SC Light" w:eastAsia="Heiti SC Light"/>
+          <w:sz w:val="28"/>
+        </w:rPr>
+        <w:t>Web Programmer</w:t>
+      </w:r>
+      <w:bookmarkStart w:id="0" w:name="_GoBack"/>
+      <w:bookmarkEnd w:id="0"/>
     </w:p>
     <w:sectPr>
       <w:pgSz w:w="11900" w:h="16840"/>
